--- a/Opsætningexam/Forside.docx
+++ b/Opsætningexam/Forside.docx
@@ -380,13 +380,51 @@
                               <w:rPr>
                                 <w:sz w:val="28"/>
                               </w:rPr>
-                              <w:t>Undertitel på opgaven</w:t>
+                              <w:t xml:space="preserve">- </w:t>
                             </w:r>
+                            <w:proofErr w:type="spellStart"/>
+                            <w:r>
+                              <w:rPr>
+                                <w:sz w:val="28"/>
+                              </w:rPr>
+                              <w:t>Forget</w:t>
+                            </w:r>
+                            <w:proofErr w:type="spellEnd"/>
+                            <w:r>
+                              <w:rPr>
+                                <w:sz w:val="28"/>
+                              </w:rPr>
+                              <w:t xml:space="preserve"> </w:t>
+                            </w:r>
+                            <w:proofErr w:type="spellStart"/>
+                            <w:r>
+                              <w:rPr>
+                                <w:sz w:val="28"/>
+                              </w:rPr>
+                              <w:t>about</w:t>
+                            </w:r>
+                            <w:proofErr w:type="spellEnd"/>
+                            <w:r>
+                              <w:rPr>
+                                <w:sz w:val="28"/>
+                              </w:rPr>
+                              <w:t xml:space="preserve"> </w:t>
+                            </w:r>
+                            <w:proofErr w:type="spellStart"/>
+                            <w:r>
+                              <w:rPr>
+                                <w:sz w:val="28"/>
+                              </w:rPr>
+                              <w:t>realtors</w:t>
+                            </w:r>
+                            <w:proofErr w:type="spellEnd"/>
                           </w:p>
                           <w:p>
                             <w:pPr>
                               <w:pStyle w:val="KUtitel"/>
                             </w:pPr>
+                            <w:bookmarkStart w:id="7" w:name="_GoBack"/>
+                            <w:bookmarkEnd w:id="7"/>
                           </w:p>
                           <w:p>
                             <w:pPr>
@@ -395,8 +433,6 @@
                             <w:r>
                               <w:t xml:space="preserve">Group 40. </w:t>
                             </w:r>
-                            <w:bookmarkStart w:id="7" w:name="_GoBack"/>
-                            <w:bookmarkEnd w:id="7"/>
                           </w:p>
                           <w:p>
                             <w:pPr>
@@ -524,13 +560,51 @@
                         <w:rPr>
                           <w:sz w:val="28"/>
                         </w:rPr>
-                        <w:t>Undertitel på opgaven</w:t>
+                        <w:t xml:space="preserve">- </w:t>
                       </w:r>
+                      <w:proofErr w:type="spellStart"/>
+                      <w:r>
+                        <w:rPr>
+                          <w:sz w:val="28"/>
+                        </w:rPr>
+                        <w:t>Forget</w:t>
+                      </w:r>
+                      <w:proofErr w:type="spellEnd"/>
+                      <w:r>
+                        <w:rPr>
+                          <w:sz w:val="28"/>
+                        </w:rPr>
+                        <w:t xml:space="preserve"> </w:t>
+                      </w:r>
+                      <w:proofErr w:type="spellStart"/>
+                      <w:r>
+                        <w:rPr>
+                          <w:sz w:val="28"/>
+                        </w:rPr>
+                        <w:t>about</w:t>
+                      </w:r>
+                      <w:proofErr w:type="spellEnd"/>
+                      <w:r>
+                        <w:rPr>
+                          <w:sz w:val="28"/>
+                        </w:rPr>
+                        <w:t xml:space="preserve"> </w:t>
+                      </w:r>
+                      <w:proofErr w:type="spellStart"/>
+                      <w:r>
+                        <w:rPr>
+                          <w:sz w:val="28"/>
+                        </w:rPr>
+                        <w:t>realtors</w:t>
+                      </w:r>
+                      <w:proofErr w:type="spellEnd"/>
                     </w:p>
                     <w:p>
                       <w:pPr>
                         <w:pStyle w:val="KUtitel"/>
                       </w:pPr>
+                      <w:bookmarkStart w:id="8" w:name="_GoBack"/>
+                      <w:bookmarkEnd w:id="8"/>
                     </w:p>
                     <w:p>
                       <w:pPr>
@@ -539,8 +613,6 @@
                       <w:r>
                         <w:t xml:space="preserve">Group 40. </w:t>
                       </w:r>
-                      <w:bookmarkStart w:id="8" w:name="_GoBack"/>
-                      <w:bookmarkEnd w:id="8"/>
                     </w:p>
                     <w:p>
                       <w:pPr>
@@ -1208,7 +1280,7 @@
   <w:abstractNum w:abstractNumId="0">
     <w:nsid w:val="FFFFFF1D"/>
     <w:multiLevelType w:val="multilevel"/>
-    <w:tmpl w:val="92A2BA7C"/>
+    <w:tmpl w:val="3F96D89C"/>
     <w:lvl w:ilvl="0">
       <w:start w:val="1"/>
       <w:numFmt w:val="bullet"/>

--- a/Opsætningexam/Forside.docx
+++ b/Opsætningexam/Forside.docx
@@ -382,49 +382,19 @@
                               </w:rPr>
                               <w:t xml:space="preserve">- </w:t>
                             </w:r>
-                            <w:proofErr w:type="spellStart"/>
                             <w:r>
                               <w:rPr>
                                 <w:sz w:val="28"/>
                               </w:rPr>
-                              <w:t>Forget</w:t>
+                              <w:t>Undertitel</w:t>
                             </w:r>
-                            <w:proofErr w:type="spellEnd"/>
-                            <w:r>
-                              <w:rPr>
-                                <w:sz w:val="28"/>
-                              </w:rPr>
-                              <w:t xml:space="preserve"> </w:t>
-                            </w:r>
-                            <w:proofErr w:type="spellStart"/>
-                            <w:r>
-                              <w:rPr>
-                                <w:sz w:val="28"/>
-                              </w:rPr>
-                              <w:t>about</w:t>
-                            </w:r>
-                            <w:proofErr w:type="spellEnd"/>
-                            <w:r>
-                              <w:rPr>
-                                <w:sz w:val="28"/>
-                              </w:rPr>
-                              <w:t xml:space="preserve"> </w:t>
-                            </w:r>
-                            <w:proofErr w:type="spellStart"/>
-                            <w:r>
-                              <w:rPr>
-                                <w:sz w:val="28"/>
-                              </w:rPr>
-                              <w:t>realtors</w:t>
-                            </w:r>
-                            <w:proofErr w:type="spellEnd"/>
+                            <w:bookmarkStart w:id="7" w:name="_GoBack"/>
+                            <w:bookmarkEnd w:id="7"/>
                           </w:p>
                           <w:p>
                             <w:pPr>
                               <w:pStyle w:val="KUtitel"/>
                             </w:pPr>
-                            <w:bookmarkStart w:id="7" w:name="_GoBack"/>
-                            <w:bookmarkEnd w:id="7"/>
                           </w:p>
                           <w:p>
                             <w:pPr>
@@ -562,49 +532,19 @@
                         </w:rPr>
                         <w:t xml:space="preserve">- </w:t>
                       </w:r>
-                      <w:proofErr w:type="spellStart"/>
                       <w:r>
                         <w:rPr>
                           <w:sz w:val="28"/>
                         </w:rPr>
-                        <w:t>Forget</w:t>
+                        <w:t>Undertitel</w:t>
                       </w:r>
-                      <w:proofErr w:type="spellEnd"/>
-                      <w:r>
-                        <w:rPr>
-                          <w:sz w:val="28"/>
-                        </w:rPr>
-                        <w:t xml:space="preserve"> </w:t>
-                      </w:r>
-                      <w:proofErr w:type="spellStart"/>
-                      <w:r>
-                        <w:rPr>
-                          <w:sz w:val="28"/>
-                        </w:rPr>
-                        <w:t>about</w:t>
-                      </w:r>
-                      <w:proofErr w:type="spellEnd"/>
-                      <w:r>
-                        <w:rPr>
-                          <w:sz w:val="28"/>
-                        </w:rPr>
-                        <w:t xml:space="preserve"> </w:t>
-                      </w:r>
-                      <w:proofErr w:type="spellStart"/>
-                      <w:r>
-                        <w:rPr>
-                          <w:sz w:val="28"/>
-                        </w:rPr>
-                        <w:t>realtors</w:t>
-                      </w:r>
-                      <w:proofErr w:type="spellEnd"/>
+                      <w:bookmarkStart w:id="8" w:name="_GoBack"/>
+                      <w:bookmarkEnd w:id="8"/>
                     </w:p>
                     <w:p>
                       <w:pPr>
                         <w:pStyle w:val="KUtitel"/>
                       </w:pPr>
-                      <w:bookmarkStart w:id="8" w:name="_GoBack"/>
-                      <w:bookmarkEnd w:id="8"/>
                     </w:p>
                     <w:p>
                       <w:pPr>
@@ -1280,7 +1220,7 @@
   <w:abstractNum w:abstractNumId="0">
     <w:nsid w:val="FFFFFF1D"/>
     <w:multiLevelType w:val="multilevel"/>
-    <w:tmpl w:val="3F96D89C"/>
+    <w:tmpl w:val="1EBA468E"/>
     <w:lvl w:ilvl="0">
       <w:start w:val="1"/>
       <w:numFmt w:val="bullet"/>

--- a/Opsætningexam/Forside.docx
+++ b/Opsætningexam/Forside.docx
@@ -262,7 +262,7 @@
         <mc:AlternateContent>
           <mc:Choice Requires="wps">
             <w:drawing>
-              <wp:anchor distT="0" distB="0" distL="114300" distR="114300" simplePos="0" relativeHeight="251657728" behindDoc="0" locked="0" layoutInCell="1" allowOverlap="1" wp14:anchorId="06987263" wp14:editId="0BC439F5">
+              <wp:anchor distT="0" distB="0" distL="114300" distR="114300" simplePos="0" relativeHeight="251657728" behindDoc="0" locked="0" layoutInCell="1" allowOverlap="1" wp14:anchorId="06987263" wp14:editId="2AEF41A5">
                 <wp:simplePos x="0" y="0"/>
                 <wp:positionH relativeFrom="column">
                   <wp:posOffset>-143510</wp:posOffset>
@@ -270,8 +270,8 @@
                 <wp:positionV relativeFrom="paragraph">
                   <wp:posOffset>37465</wp:posOffset>
                 </wp:positionV>
-                <wp:extent cx="5629910" cy="2378075"/>
-                <wp:effectExtent l="0" t="0" r="0" b="9525"/>
+                <wp:extent cx="5629910" cy="5692775"/>
+                <wp:effectExtent l="0" t="0" r="0" b="0"/>
                 <wp:wrapNone/>
                 <wp:docPr id="3" name="Rectangle 4"/>
                 <wp:cNvGraphicFramePr>
@@ -286,7 +286,7 @@
                       <wps:spPr bwMode="auto">
                         <a:xfrm>
                           <a:off x="0" y="0"/>
-                          <a:ext cx="5629910" cy="2378075"/>
+                          <a:ext cx="5629910" cy="5692775"/>
                         </a:xfrm>
                         <a:prstGeom prst="rect">
                           <a:avLst/>
@@ -388,8 +388,6 @@
                               </w:rPr>
                               <w:t>Undertitel</w:t>
                             </w:r>
-                            <w:bookmarkStart w:id="7" w:name="_GoBack"/>
-                            <w:bookmarkEnd w:id="7"/>
                           </w:p>
                           <w:p>
                             <w:pPr>
@@ -444,6 +442,127 @@
                             <w:pPr>
                               <w:pStyle w:val="KUundertitel"/>
                             </w:pPr>
+                          </w:p>
+                          <w:p>
+                            <w:pPr>
+                              <w:pStyle w:val="KUundertitel"/>
+                            </w:pPr>
+                            <w:bookmarkStart w:id="7" w:name="_GoBack"/>
+                            <w:bookmarkEnd w:id="7"/>
+                          </w:p>
+                          <w:p>
+                            <w:pPr>
+                              <w:pStyle w:val="KUundertitel"/>
+                            </w:pPr>
+                          </w:p>
+                          <w:p>
+                            <w:pPr>
+                              <w:pStyle w:val="KUundertitel"/>
+                            </w:pPr>
+                          </w:p>
+                          <w:p>
+                            <w:pPr>
+                              <w:pStyle w:val="KUundertitel"/>
+                              <w:rPr>
+                                <w:b/>
+                                <w:sz w:val="32"/>
+                                <w:szCs w:val="32"/>
+                              </w:rPr>
+                            </w:pPr>
+                            <w:proofErr w:type="spellStart"/>
+                            <w:r>
+                              <w:rPr>
+                                <w:b/>
+                                <w:sz w:val="32"/>
+                                <w:szCs w:val="32"/>
+                              </w:rPr>
+                              <w:t>Contribution</w:t>
+                            </w:r>
+                            <w:proofErr w:type="spellEnd"/>
+                            <w:r>
+                              <w:rPr>
+                                <w:b/>
+                                <w:sz w:val="32"/>
+                                <w:szCs w:val="32"/>
+                              </w:rPr>
+                              <w:t>:</w:t>
+                            </w:r>
+                          </w:p>
+                          <w:p>
+                            <w:pPr>
+                              <w:pStyle w:val="KUundertitel"/>
+                              <w:spacing w:line="360" w:lineRule="auto"/>
+                              <w:rPr>
+                                <w:b/>
+                                <w:sz w:val="24"/>
+                                <w:szCs w:val="24"/>
+                              </w:rPr>
+                            </w:pPr>
+                            <w:r>
+                              <w:rPr>
+                                <w:b/>
+                                <w:sz w:val="24"/>
+                                <w:szCs w:val="24"/>
+                              </w:rPr>
+                              <w:t>115:</w:t>
+                            </w:r>
+                          </w:p>
+                          <w:p>
+                            <w:pPr>
+                              <w:pStyle w:val="KUundertitel"/>
+                              <w:spacing w:line="360" w:lineRule="auto"/>
+                              <w:rPr>
+                                <w:b/>
+                                <w:sz w:val="24"/>
+                                <w:szCs w:val="24"/>
+                              </w:rPr>
+                            </w:pPr>
+                            <w:r>
+                              <w:rPr>
+                                <w:b/>
+                                <w:sz w:val="24"/>
+                                <w:szCs w:val="24"/>
+                              </w:rPr>
+                              <w:t>144:</w:t>
+                            </w:r>
+                          </w:p>
+                          <w:p>
+                            <w:pPr>
+                              <w:pStyle w:val="KUundertitel"/>
+                              <w:spacing w:line="360" w:lineRule="auto"/>
+                              <w:rPr>
+                                <w:b/>
+                                <w:sz w:val="24"/>
+                                <w:szCs w:val="24"/>
+                              </w:rPr>
+                            </w:pPr>
+                            <w:r>
+                              <w:rPr>
+                                <w:b/>
+                                <w:sz w:val="24"/>
+                                <w:szCs w:val="24"/>
+                              </w:rPr>
+                              <w:t>146:</w:t>
+                            </w:r>
+                          </w:p>
+                          <w:p>
+                            <w:pPr>
+                              <w:pStyle w:val="KUundertitel"/>
+                              <w:spacing w:line="360" w:lineRule="auto"/>
+                              <w:rPr>
+                                <w:b/>
+                                <w:sz w:val="24"/>
+                                <w:szCs w:val="24"/>
+                              </w:rPr>
+                            </w:pPr>
+                            <w:r>
+                              <w:rPr>
+                                <w:b/>
+                                <w:sz w:val="24"/>
+                                <w:szCs w:val="24"/>
+                              </w:rPr>
+                              <w:t>204:</w:t>
+                            </w:r>
                           </w:p>
                         </w:txbxContent>
                       </wps:txbx>
@@ -464,7 +583,7 @@
           </mc:Choice>
           <mc:Fallback>
             <w:pict>
-              <v:rect id="Rectangle 4" o:spid="_x0000_s1027" style="position:absolute;margin-left:-11.25pt;margin-top:2.95pt;width:443.3pt;height:187.25pt;z-index:251657728;visibility:visible;mso-wrap-style:square;mso-width-percent:0;mso-height-percent:0;mso-wrap-distance-left:9pt;mso-wrap-distance-top:0;mso-wrap-distance-right:9pt;mso-wrap-distance-bottom:0;mso-position-horizontal:absolute;mso-position-horizontal-relative:text;mso-position-vertical:absolute;mso-position-vertical-relative:text;mso-width-percent:0;mso-height-percent:0;mso-width-relative:page;mso-height-relative:page;v-text-anchor:top" o:gfxdata="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" filled="f" stroked="f">
+              <v:rect id="Rectangle 4" o:spid="_x0000_s1027" style="position:absolute;margin-left:-11.25pt;margin-top:2.95pt;width:443.3pt;height:448.25pt;z-index:251657728;visibility:visible;mso-wrap-style:square;mso-width-percent:0;mso-height-percent:0;mso-wrap-distance-left:9pt;mso-wrap-distance-top:0;mso-wrap-distance-right:9pt;mso-wrap-distance-bottom:0;mso-position-horizontal:absolute;mso-position-horizontal-relative:text;mso-position-vertical:absolute;mso-position-vertical-relative:text;mso-width-percent:0;mso-height-percent:0;mso-width-relative:page;mso-height-relative:page;v-text-anchor:top" o:gfxdata="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" filled="f" stroked="f">
                 <v:textbox>
                   <w:txbxContent>
                     <w:p>
@@ -538,8 +657,6 @@
                         </w:rPr>
                         <w:t>Undertitel</w:t>
                       </w:r>
-                      <w:bookmarkStart w:id="8" w:name="_GoBack"/>
-                      <w:bookmarkEnd w:id="8"/>
                     </w:p>
                     <w:p>
                       <w:pPr>
@@ -594,6 +711,127 @@
                       <w:pPr>
                         <w:pStyle w:val="KUundertitel"/>
                       </w:pPr>
+                    </w:p>
+                    <w:p>
+                      <w:pPr>
+                        <w:pStyle w:val="KUundertitel"/>
+                      </w:pPr>
+                      <w:bookmarkStart w:id="8" w:name="_GoBack"/>
+                      <w:bookmarkEnd w:id="8"/>
+                    </w:p>
+                    <w:p>
+                      <w:pPr>
+                        <w:pStyle w:val="KUundertitel"/>
+                      </w:pPr>
+                    </w:p>
+                    <w:p>
+                      <w:pPr>
+                        <w:pStyle w:val="KUundertitel"/>
+                      </w:pPr>
+                    </w:p>
+                    <w:p>
+                      <w:pPr>
+                        <w:pStyle w:val="KUundertitel"/>
+                        <w:rPr>
+                          <w:b/>
+                          <w:sz w:val="32"/>
+                          <w:szCs w:val="32"/>
+                        </w:rPr>
+                      </w:pPr>
+                      <w:proofErr w:type="spellStart"/>
+                      <w:r>
+                        <w:rPr>
+                          <w:b/>
+                          <w:sz w:val="32"/>
+                          <w:szCs w:val="32"/>
+                        </w:rPr>
+                        <w:t>Contribution</w:t>
+                      </w:r>
+                      <w:proofErr w:type="spellEnd"/>
+                      <w:r>
+                        <w:rPr>
+                          <w:b/>
+                          <w:sz w:val="32"/>
+                          <w:szCs w:val="32"/>
+                        </w:rPr>
+                        <w:t>:</w:t>
+                      </w:r>
+                    </w:p>
+                    <w:p>
+                      <w:pPr>
+                        <w:pStyle w:val="KUundertitel"/>
+                        <w:spacing w:line="360" w:lineRule="auto"/>
+                        <w:rPr>
+                          <w:b/>
+                          <w:sz w:val="24"/>
+                          <w:szCs w:val="24"/>
+                        </w:rPr>
+                      </w:pPr>
+                      <w:r>
+                        <w:rPr>
+                          <w:b/>
+                          <w:sz w:val="24"/>
+                          <w:szCs w:val="24"/>
+                        </w:rPr>
+                        <w:t>115:</w:t>
+                      </w:r>
+                    </w:p>
+                    <w:p>
+                      <w:pPr>
+                        <w:pStyle w:val="KUundertitel"/>
+                        <w:spacing w:line="360" w:lineRule="auto"/>
+                        <w:rPr>
+                          <w:b/>
+                          <w:sz w:val="24"/>
+                          <w:szCs w:val="24"/>
+                        </w:rPr>
+                      </w:pPr>
+                      <w:r>
+                        <w:rPr>
+                          <w:b/>
+                          <w:sz w:val="24"/>
+                          <w:szCs w:val="24"/>
+                        </w:rPr>
+                        <w:t>144:</w:t>
+                      </w:r>
+                    </w:p>
+                    <w:p>
+                      <w:pPr>
+                        <w:pStyle w:val="KUundertitel"/>
+                        <w:spacing w:line="360" w:lineRule="auto"/>
+                        <w:rPr>
+                          <w:b/>
+                          <w:sz w:val="24"/>
+                          <w:szCs w:val="24"/>
+                        </w:rPr>
+                      </w:pPr>
+                      <w:r>
+                        <w:rPr>
+                          <w:b/>
+                          <w:sz w:val="24"/>
+                          <w:szCs w:val="24"/>
+                        </w:rPr>
+                        <w:t>146:</w:t>
+                      </w:r>
+                    </w:p>
+                    <w:p>
+                      <w:pPr>
+                        <w:pStyle w:val="KUundertitel"/>
+                        <w:spacing w:line="360" w:lineRule="auto"/>
+                        <w:rPr>
+                          <w:b/>
+                          <w:sz w:val="24"/>
+                          <w:szCs w:val="24"/>
+                        </w:rPr>
+                      </w:pPr>
+                      <w:r>
+                        <w:rPr>
+                          <w:b/>
+                          <w:sz w:val="24"/>
+                          <w:szCs w:val="24"/>
+                        </w:rPr>
+                        <w:t>204:</w:t>
+                      </w:r>
                     </w:p>
                   </w:txbxContent>
                 </v:textbox>
@@ -1220,7 +1458,7 @@
   <w:abstractNum w:abstractNumId="0">
     <w:nsid w:val="FFFFFF1D"/>
     <w:multiLevelType w:val="multilevel"/>
-    <w:tmpl w:val="1EBA468E"/>
+    <w:tmpl w:val="9B045F5A"/>
     <w:lvl w:ilvl="0">
       <w:start w:val="1"/>
       <w:numFmt w:val="bullet"/>

--- a/Opsætningexam/Forside.docx
+++ b/Opsætningexam/Forside.docx
@@ -376,18 +376,6 @@
                                 <w:szCs w:val="28"/>
                               </w:rPr>
                             </w:pPr>
-                            <w:r>
-                              <w:rPr>
-                                <w:sz w:val="28"/>
-                              </w:rPr>
-                              <w:t xml:space="preserve">- </w:t>
-                            </w:r>
-                            <w:r>
-                              <w:rPr>
-                                <w:sz w:val="28"/>
-                              </w:rPr>
-                              <w:t>Undertitel</w:t>
-                            </w:r>
                           </w:p>
                           <w:p>
                             <w:pPr>
@@ -447,8 +435,6 @@
                             <w:pPr>
                               <w:pStyle w:val="KUundertitel"/>
                             </w:pPr>
-                            <w:bookmarkStart w:id="7" w:name="_GoBack"/>
-                            <w:bookmarkEnd w:id="7"/>
                           </w:p>
                           <w:p>
                             <w:pPr>
@@ -645,18 +631,6 @@
                           <w:szCs w:val="28"/>
                         </w:rPr>
                       </w:pPr>
-                      <w:r>
-                        <w:rPr>
-                          <w:sz w:val="28"/>
-                        </w:rPr>
-                        <w:t xml:space="preserve">- </w:t>
-                      </w:r>
-                      <w:r>
-                        <w:rPr>
-                          <w:sz w:val="28"/>
-                        </w:rPr>
-                        <w:t>Undertitel</w:t>
-                      </w:r>
                     </w:p>
                     <w:p>
                       <w:pPr>
@@ -716,8 +690,6 @@
                       <w:pPr>
                         <w:pStyle w:val="KUundertitel"/>
                       </w:pPr>
-                      <w:bookmarkStart w:id="8" w:name="_GoBack"/>
-                      <w:bookmarkEnd w:id="8"/>
                     </w:p>
                     <w:p>
                       <w:pPr>
@@ -1116,12 +1088,21 @@
                                 <w:szCs w:val="28"/>
                               </w:rPr>
                             </w:pPr>
+                            <w:proofErr w:type="spellStart"/>
                             <w:r>
                               <w:rPr>
                                 <w:sz w:val="22"/>
                                 <w:szCs w:val="28"/>
                               </w:rPr>
-                              <w:t xml:space="preserve">Afleveret den: </w:t>
+                              <w:t>Submitted</w:t>
+                            </w:r>
+                            <w:proofErr w:type="spellEnd"/>
+                            <w:r>
+                              <w:rPr>
+                                <w:sz w:val="22"/>
+                                <w:szCs w:val="28"/>
+                              </w:rPr>
+                              <w:t xml:space="preserve">: </w:t>
                             </w:r>
                             <w:r>
                               <w:rPr>
@@ -1168,12 +1149,37 @@
                                 <w:szCs w:val="28"/>
                               </w:rPr>
                             </w:pPr>
+                            <w:proofErr w:type="spellStart"/>
                             <w:r>
                               <w:rPr>
                                 <w:sz w:val="22"/>
                                 <w:szCs w:val="28"/>
                               </w:rPr>
-                              <w:t xml:space="preserve">Typeenheder: </w:t>
+                              <w:t>Characters</w:t>
+                            </w:r>
+                            <w:proofErr w:type="spellEnd"/>
+                            <w:r>
+                              <w:rPr>
+                                <w:sz w:val="22"/>
+                                <w:szCs w:val="28"/>
+                              </w:rPr>
+                              <w:t>:</w:t>
+                            </w:r>
+                            <w:r>
+                              <w:rPr>
+                                <w:sz w:val="22"/>
+                                <w:szCs w:val="28"/>
+                              </w:rPr>
+                              <w:t xml:space="preserve"> </w:t>
+                            </w:r>
+                            <w:bookmarkStart w:id="7" w:name="_GoBack"/>
+                            <w:bookmarkEnd w:id="7"/>
+                            <w:r>
+                              <w:rPr>
+                                <w:sz w:val="22"/>
+                                <w:szCs w:val="28"/>
+                              </w:rPr>
+                              <w:t xml:space="preserve"> </w:t>
                             </w:r>
                           </w:p>
                         </w:txbxContent>
@@ -1227,12 +1233,21 @@
                           <w:szCs w:val="28"/>
                         </w:rPr>
                       </w:pPr>
+                      <w:proofErr w:type="spellStart"/>
                       <w:r>
                         <w:rPr>
                           <w:sz w:val="22"/>
                           <w:szCs w:val="28"/>
                         </w:rPr>
-                        <w:t xml:space="preserve">Afleveret den: </w:t>
+                        <w:t>Submitted</w:t>
+                      </w:r>
+                      <w:proofErr w:type="spellEnd"/>
+                      <w:r>
+                        <w:rPr>
+                          <w:sz w:val="22"/>
+                          <w:szCs w:val="28"/>
+                        </w:rPr>
+                        <w:t xml:space="preserve">: </w:t>
                       </w:r>
                       <w:r>
                         <w:rPr>
@@ -1279,12 +1294,37 @@
                           <w:szCs w:val="28"/>
                         </w:rPr>
                       </w:pPr>
+                      <w:proofErr w:type="spellStart"/>
                       <w:r>
                         <w:rPr>
                           <w:sz w:val="22"/>
                           <w:szCs w:val="28"/>
                         </w:rPr>
-                        <w:t xml:space="preserve">Typeenheder: </w:t>
+                        <w:t>Characters</w:t>
+                      </w:r>
+                      <w:proofErr w:type="spellEnd"/>
+                      <w:r>
+                        <w:rPr>
+                          <w:sz w:val="22"/>
+                          <w:szCs w:val="28"/>
+                        </w:rPr>
+                        <w:t>:</w:t>
+                      </w:r>
+                      <w:r>
+                        <w:rPr>
+                          <w:sz w:val="22"/>
+                          <w:szCs w:val="28"/>
+                        </w:rPr>
+                        <w:t xml:space="preserve"> </w:t>
+                      </w:r>
+                      <w:bookmarkStart w:id="8" w:name="_GoBack"/>
+                      <w:bookmarkEnd w:id="8"/>
+                      <w:r>
+                        <w:rPr>
+                          <w:sz w:val="22"/>
+                          <w:szCs w:val="28"/>
+                        </w:rPr>
+                        <w:t xml:space="preserve"> </w:t>
                       </w:r>
                     </w:p>
                   </w:txbxContent>
@@ -1458,7 +1498,7 @@
   <w:abstractNum w:abstractNumId="0">
     <w:nsid w:val="FFFFFF1D"/>
     <w:multiLevelType w:val="multilevel"/>
-    <w:tmpl w:val="9B045F5A"/>
+    <w:tmpl w:val="8E8E5182"/>
     <w:lvl w:ilvl="0">
       <w:start w:val="1"/>
       <w:numFmt w:val="bullet"/>

--- a/Opsætningexam/Forside.docx
+++ b/Opsætningexam/Forside.docx
@@ -322,49 +322,15 @@
                               <w:pStyle w:val="KUundertitel"/>
                               <w:rPr>
                                 <w:sz w:val="44"/>
+                                <w:lang w:val="en-GB"/>
                               </w:rPr>
                             </w:pPr>
-                            <w:proofErr w:type="spellStart"/>
                             <w:r>
                               <w:rPr>
                                 <w:sz w:val="44"/>
-                              </w:rPr>
-                              <w:t>Predicting</w:t>
-                            </w:r>
-                            <w:proofErr w:type="spellEnd"/>
-                            <w:r>
-                              <w:rPr>
-                                <w:sz w:val="44"/>
-                              </w:rPr>
-                              <w:t xml:space="preserve"> </w:t>
-                            </w:r>
-                            <w:proofErr w:type="spellStart"/>
-                            <w:r>
-                              <w:rPr>
-                                <w:sz w:val="44"/>
-                              </w:rPr>
-                              <w:t>Valuation</w:t>
-                            </w:r>
-                            <w:proofErr w:type="spellEnd"/>
-                            <w:r>
-                              <w:rPr>
-                                <w:sz w:val="44"/>
-                              </w:rPr>
-                              <w:t xml:space="preserve"> Prices of Danish Real </w:t>
-                            </w:r>
-                            <w:proofErr w:type="spellStart"/>
-                            <w:r>
-                              <w:rPr>
-                                <w:sz w:val="44"/>
-                              </w:rPr>
-                              <w:t>Estate</w:t>
-                            </w:r>
-                            <w:proofErr w:type="spellEnd"/>
-                            <w:r>
-                              <w:rPr>
-                                <w:sz w:val="44"/>
-                              </w:rPr>
-                              <w:t xml:space="preserve"> Property </w:t>
+                                <w:lang w:val="en-GB"/>
+                              </w:rPr>
+                              <w:t xml:space="preserve">Predicting Valuation Prices of Danish Real Estate Property </w:t>
                             </w:r>
                           </w:p>
                           <w:p>
@@ -374,19 +340,29 @@
                               <w:rPr>
                                 <w:sz w:val="28"/>
                                 <w:szCs w:val="28"/>
+                                <w:lang w:val="en-GB"/>
                               </w:rPr>
                             </w:pPr>
                           </w:p>
                           <w:p>
                             <w:pPr>
                               <w:pStyle w:val="KUtitel"/>
+                              <w:rPr>
+                                <w:lang w:val="en-GB"/>
+                              </w:rPr>
                             </w:pPr>
                           </w:p>
                           <w:p>
                             <w:pPr>
                               <w:pStyle w:val="KUtitel"/>
+                              <w:rPr>
+                                <w:lang w:val="en-GB"/>
+                              </w:rPr>
                             </w:pPr>
                             <w:r>
+                              <w:rPr>
+                                <w:lang w:val="en-GB"/>
+                              </w:rPr>
                               <w:t xml:space="preserve">Group 40. </w:t>
                             </w:r>
                           </w:p>
@@ -395,55 +371,47 @@
                               <w:pStyle w:val="KUundertitel"/>
                               <w:rPr>
                                 <w:sz w:val="28"/>
+                                <w:lang w:val="en-GB"/>
                               </w:rPr>
                             </w:pPr>
-                            <w:proofErr w:type="spellStart"/>
                             <w:r>
                               <w:rPr>
                                 <w:sz w:val="28"/>
-                              </w:rPr>
-                              <w:t>Exam</w:t>
-                            </w:r>
-                            <w:proofErr w:type="spellEnd"/>
-                            <w:r>
-                              <w:rPr>
-                                <w:sz w:val="28"/>
-                              </w:rPr>
-                              <w:t xml:space="preserve"> </w:t>
-                            </w:r>
-                            <w:proofErr w:type="spellStart"/>
-                            <w:r>
-                              <w:rPr>
-                                <w:sz w:val="28"/>
-                              </w:rPr>
-                              <w:t>numbers</w:t>
-                            </w:r>
-                            <w:proofErr w:type="spellEnd"/>
-                            <w:r>
-                              <w:rPr>
-                                <w:sz w:val="28"/>
-                              </w:rPr>
-                              <w:t>: 115, 144, 146, 204.</w:t>
+                                <w:lang w:val="en-GB"/>
+                              </w:rPr>
+                              <w:t>Exam numbers: 115, 144, 146, 204.</w:t>
                             </w:r>
                           </w:p>
                           <w:p>
                             <w:pPr>
                               <w:pStyle w:val="KUundertitel"/>
+                              <w:rPr>
+                                <w:lang w:val="en-GB"/>
+                              </w:rPr>
                             </w:pPr>
                           </w:p>
                           <w:p>
                             <w:pPr>
                               <w:pStyle w:val="KUundertitel"/>
+                              <w:rPr>
+                                <w:lang w:val="en-GB"/>
+                              </w:rPr>
                             </w:pPr>
                           </w:p>
                           <w:p>
                             <w:pPr>
                               <w:pStyle w:val="KUundertitel"/>
+                              <w:rPr>
+                                <w:lang w:val="en-GB"/>
+                              </w:rPr>
                             </w:pPr>
                           </w:p>
                           <w:p>
                             <w:pPr>
                               <w:pStyle w:val="KUundertitel"/>
+                              <w:rPr>
+                                <w:lang w:val="en-GB"/>
+                              </w:rPr>
                             </w:pPr>
                           </w:p>
                           <w:p>
@@ -451,27 +419,19 @@
                               <w:pStyle w:val="KUundertitel"/>
                               <w:rPr>
                                 <w:b/>
-                                <w:sz w:val="32"/>
+                                <w:sz w:val="28"/>
                                 <w:szCs w:val="32"/>
+                                <w:lang w:val="en-GB"/>
                               </w:rPr>
                             </w:pPr>
-                            <w:proofErr w:type="spellStart"/>
                             <w:r>
                               <w:rPr>
                                 <w:b/>
-                                <w:sz w:val="32"/>
+                                <w:sz w:val="28"/>
                                 <w:szCs w:val="32"/>
-                              </w:rPr>
-                              <w:t>Contribution</w:t>
-                            </w:r>
-                            <w:proofErr w:type="spellEnd"/>
-                            <w:r>
-                              <w:rPr>
-                                <w:b/>
-                                <w:sz w:val="32"/>
-                                <w:szCs w:val="32"/>
-                              </w:rPr>
-                              <w:t>:</w:t>
+                                <w:lang w:val="en-GB"/>
+                              </w:rPr>
+                              <w:t>Contribution:</w:t>
                             </w:r>
                           </w:p>
                           <w:p>
@@ -480,17 +440,28 @@
                               <w:spacing w:line="360" w:lineRule="auto"/>
                               <w:rPr>
                                 <w:b/>
-                                <w:sz w:val="24"/>
+                                <w:sz w:val="22"/>
                                 <w:szCs w:val="24"/>
+                                <w:lang w:val="en-GB"/>
                               </w:rPr>
                             </w:pPr>
                             <w:r>
                               <w:rPr>
                                 <w:b/>
-                                <w:sz w:val="24"/>
+                                <w:sz w:val="22"/>
                                 <w:szCs w:val="24"/>
-                              </w:rPr>
-                              <w:t>115:</w:t>
+                                <w:lang w:val="en-GB"/>
+                              </w:rPr>
+                              <w:t xml:space="preserve">115: </w:t>
+                            </w:r>
+                            <w:r>
+                              <w:rPr>
+                                <w:b/>
+                                <w:sz w:val="22"/>
+                                <w:szCs w:val="24"/>
+                                <w:lang w:val="en-GB"/>
+                              </w:rPr>
+                              <w:t>5, 7, 1, 3, 3.4, 3.5.3, 3.6.3, 4.1.2, 4.4, 6.3, 9</w:t>
                             </w:r>
                           </w:p>
                           <w:p>
@@ -499,17 +470,28 @@
                               <w:spacing w:line="360" w:lineRule="auto"/>
                               <w:rPr>
                                 <w:b/>
-                                <w:sz w:val="24"/>
+                                <w:sz w:val="22"/>
                                 <w:szCs w:val="24"/>
+                                <w:lang w:val="en-GB"/>
                               </w:rPr>
                             </w:pPr>
                             <w:r>
                               <w:rPr>
                                 <w:b/>
-                                <w:sz w:val="24"/>
+                                <w:sz w:val="22"/>
                                 <w:szCs w:val="24"/>
-                              </w:rPr>
-                              <w:t>144:</w:t>
+                                <w:lang w:val="en-GB"/>
+                              </w:rPr>
+                              <w:t xml:space="preserve">144: </w:t>
+                            </w:r>
+                            <w:r>
+                              <w:rPr>
+                                <w:b/>
+                                <w:sz w:val="22"/>
+                                <w:szCs w:val="24"/>
+                                <w:lang w:val="en-GB"/>
+                              </w:rPr>
+                              <w:t>5, 7, 2, 3.1, 3.5, 3.6, 4, 4.1.3, 6, 6.3</w:t>
                             </w:r>
                           </w:p>
                           <w:p>
@@ -518,17 +500,28 @@
                               <w:spacing w:line="360" w:lineRule="auto"/>
                               <w:rPr>
                                 <w:b/>
-                                <w:sz w:val="24"/>
+                                <w:sz w:val="22"/>
                                 <w:szCs w:val="24"/>
+                                <w:lang w:val="en-GB"/>
                               </w:rPr>
                             </w:pPr>
                             <w:r>
                               <w:rPr>
                                 <w:b/>
-                                <w:sz w:val="24"/>
+                                <w:sz w:val="22"/>
                                 <w:szCs w:val="24"/>
-                              </w:rPr>
-                              <w:t>146:</w:t>
+                                <w:lang w:val="en-GB"/>
+                              </w:rPr>
+                              <w:t xml:space="preserve">146: </w:t>
+                            </w:r>
+                            <w:r>
+                              <w:rPr>
+                                <w:b/>
+                                <w:sz w:val="22"/>
+                                <w:szCs w:val="24"/>
+                                <w:lang w:val="en-GB"/>
+                              </w:rPr>
+                              <w:t>5, 7, 2.1, 3.2, 3.5.1, 3.6.1, 4.1, 4.2, 6.1, 6.5</w:t>
                             </w:r>
                           </w:p>
                           <w:p>
@@ -544,10 +537,20 @@
                             <w:r>
                               <w:rPr>
                                 <w:b/>
-                                <w:sz w:val="24"/>
+                                <w:sz w:val="22"/>
                                 <w:szCs w:val="24"/>
-                              </w:rPr>
-                              <w:t>204:</w:t>
+                                <w:lang w:val="en-GB"/>
+                              </w:rPr>
+                              <w:t xml:space="preserve">204: </w:t>
+                            </w:r>
+                            <w:r>
+                              <w:rPr>
+                                <w:b/>
+                                <w:sz w:val="22"/>
+                                <w:szCs w:val="24"/>
+                                <w:lang w:val="en-GB"/>
+                              </w:rPr>
+                              <w:t>5, 7, 2.2, 3.3, 3.5.2, 3.6.2, 4.1.1, 4.3, 6.2, 8</w:t>
                             </w:r>
                           </w:p>
                         </w:txbxContent>
@@ -577,49 +580,15 @@
                         <w:pStyle w:val="KUundertitel"/>
                         <w:rPr>
                           <w:sz w:val="44"/>
+                          <w:lang w:val="en-GB"/>
                         </w:rPr>
                       </w:pPr>
-                      <w:proofErr w:type="spellStart"/>
                       <w:r>
                         <w:rPr>
                           <w:sz w:val="44"/>
-                        </w:rPr>
-                        <w:t>Predicting</w:t>
-                      </w:r>
-                      <w:proofErr w:type="spellEnd"/>
-                      <w:r>
-                        <w:rPr>
-                          <w:sz w:val="44"/>
-                        </w:rPr>
-                        <w:t xml:space="preserve"> </w:t>
-                      </w:r>
-                      <w:proofErr w:type="spellStart"/>
-                      <w:r>
-                        <w:rPr>
-                          <w:sz w:val="44"/>
-                        </w:rPr>
-                        <w:t>Valuation</w:t>
-                      </w:r>
-                      <w:proofErr w:type="spellEnd"/>
-                      <w:r>
-                        <w:rPr>
-                          <w:sz w:val="44"/>
-                        </w:rPr>
-                        <w:t xml:space="preserve"> Prices of Danish Real </w:t>
-                      </w:r>
-                      <w:proofErr w:type="spellStart"/>
-                      <w:r>
-                        <w:rPr>
-                          <w:sz w:val="44"/>
-                        </w:rPr>
-                        <w:t>Estate</w:t>
-                      </w:r>
-                      <w:proofErr w:type="spellEnd"/>
-                      <w:r>
-                        <w:rPr>
-                          <w:sz w:val="44"/>
-                        </w:rPr>
-                        <w:t xml:space="preserve"> Property </w:t>
+                          <w:lang w:val="en-GB"/>
+                        </w:rPr>
+                        <w:t xml:space="preserve">Predicting Valuation Prices of Danish Real Estate Property </w:t>
                       </w:r>
                     </w:p>
                     <w:p>
@@ -629,19 +598,29 @@
                         <w:rPr>
                           <w:sz w:val="28"/>
                           <w:szCs w:val="28"/>
+                          <w:lang w:val="en-GB"/>
                         </w:rPr>
                       </w:pPr>
                     </w:p>
                     <w:p>
                       <w:pPr>
                         <w:pStyle w:val="KUtitel"/>
+                        <w:rPr>
+                          <w:lang w:val="en-GB"/>
+                        </w:rPr>
                       </w:pPr>
                     </w:p>
                     <w:p>
                       <w:pPr>
                         <w:pStyle w:val="KUtitel"/>
+                        <w:rPr>
+                          <w:lang w:val="en-GB"/>
+                        </w:rPr>
                       </w:pPr>
                       <w:r>
+                        <w:rPr>
+                          <w:lang w:val="en-GB"/>
+                        </w:rPr>
                         <w:t xml:space="preserve">Group 40. </w:t>
                       </w:r>
                     </w:p>
@@ -650,55 +629,47 @@
                         <w:pStyle w:val="KUundertitel"/>
                         <w:rPr>
                           <w:sz w:val="28"/>
+                          <w:lang w:val="en-GB"/>
                         </w:rPr>
                       </w:pPr>
-                      <w:proofErr w:type="spellStart"/>
                       <w:r>
                         <w:rPr>
                           <w:sz w:val="28"/>
-                        </w:rPr>
-                        <w:t>Exam</w:t>
-                      </w:r>
-                      <w:proofErr w:type="spellEnd"/>
-                      <w:r>
-                        <w:rPr>
-                          <w:sz w:val="28"/>
-                        </w:rPr>
-                        <w:t xml:space="preserve"> </w:t>
-                      </w:r>
-                      <w:proofErr w:type="spellStart"/>
-                      <w:r>
-                        <w:rPr>
-                          <w:sz w:val="28"/>
-                        </w:rPr>
-                        <w:t>numbers</w:t>
-                      </w:r>
-                      <w:proofErr w:type="spellEnd"/>
-                      <w:r>
-                        <w:rPr>
-                          <w:sz w:val="28"/>
-                        </w:rPr>
-                        <w:t>: 115, 144, 146, 204.</w:t>
+                          <w:lang w:val="en-GB"/>
+                        </w:rPr>
+                        <w:t>Exam numbers: 115, 144, 146, 204.</w:t>
                       </w:r>
                     </w:p>
                     <w:p>
                       <w:pPr>
                         <w:pStyle w:val="KUundertitel"/>
+                        <w:rPr>
+                          <w:lang w:val="en-GB"/>
+                        </w:rPr>
                       </w:pPr>
                     </w:p>
                     <w:p>
                       <w:pPr>
                         <w:pStyle w:val="KUundertitel"/>
+                        <w:rPr>
+                          <w:lang w:val="en-GB"/>
+                        </w:rPr>
                       </w:pPr>
                     </w:p>
                     <w:p>
                       <w:pPr>
                         <w:pStyle w:val="KUundertitel"/>
+                        <w:rPr>
+                          <w:lang w:val="en-GB"/>
+                        </w:rPr>
                       </w:pPr>
                     </w:p>
                     <w:p>
                       <w:pPr>
                         <w:pStyle w:val="KUundertitel"/>
+                        <w:rPr>
+                          <w:lang w:val="en-GB"/>
+                        </w:rPr>
                       </w:pPr>
                     </w:p>
                     <w:p>
@@ -706,27 +677,19 @@
                         <w:pStyle w:val="KUundertitel"/>
                         <w:rPr>
                           <w:b/>
-                          <w:sz w:val="32"/>
+                          <w:sz w:val="28"/>
                           <w:szCs w:val="32"/>
+                          <w:lang w:val="en-GB"/>
                         </w:rPr>
                       </w:pPr>
-                      <w:proofErr w:type="spellStart"/>
                       <w:r>
                         <w:rPr>
                           <w:b/>
-                          <w:sz w:val="32"/>
+                          <w:sz w:val="28"/>
                           <w:szCs w:val="32"/>
-                        </w:rPr>
-                        <w:t>Contribution</w:t>
-                      </w:r>
-                      <w:proofErr w:type="spellEnd"/>
-                      <w:r>
-                        <w:rPr>
-                          <w:b/>
-                          <w:sz w:val="32"/>
-                          <w:szCs w:val="32"/>
-                        </w:rPr>
-                        <w:t>:</w:t>
+                          <w:lang w:val="en-GB"/>
+                        </w:rPr>
+                        <w:t>Contribution:</w:t>
                       </w:r>
                     </w:p>
                     <w:p>
@@ -735,17 +698,28 @@
                         <w:spacing w:line="360" w:lineRule="auto"/>
                         <w:rPr>
                           <w:b/>
-                          <w:sz w:val="24"/>
+                          <w:sz w:val="22"/>
                           <w:szCs w:val="24"/>
+                          <w:lang w:val="en-GB"/>
                         </w:rPr>
                       </w:pPr>
                       <w:r>
                         <w:rPr>
                           <w:b/>
-                          <w:sz w:val="24"/>
+                          <w:sz w:val="22"/>
                           <w:szCs w:val="24"/>
-                        </w:rPr>
-                        <w:t>115:</w:t>
+                          <w:lang w:val="en-GB"/>
+                        </w:rPr>
+                        <w:t xml:space="preserve">115: </w:t>
+                      </w:r>
+                      <w:r>
+                        <w:rPr>
+                          <w:b/>
+                          <w:sz w:val="22"/>
+                          <w:szCs w:val="24"/>
+                          <w:lang w:val="en-GB"/>
+                        </w:rPr>
+                        <w:t>5, 7, 1, 3, 3.4, 3.5.3, 3.6.3, 4.1.2, 4.4, 6.3, 9</w:t>
                       </w:r>
                     </w:p>
                     <w:p>
@@ -754,17 +728,28 @@
                         <w:spacing w:line="360" w:lineRule="auto"/>
                         <w:rPr>
                           <w:b/>
-                          <w:sz w:val="24"/>
+                          <w:sz w:val="22"/>
                           <w:szCs w:val="24"/>
+                          <w:lang w:val="en-GB"/>
                         </w:rPr>
                       </w:pPr>
                       <w:r>
                         <w:rPr>
                           <w:b/>
-                          <w:sz w:val="24"/>
+                          <w:sz w:val="22"/>
                           <w:szCs w:val="24"/>
-                        </w:rPr>
-                        <w:t>144:</w:t>
+                          <w:lang w:val="en-GB"/>
+                        </w:rPr>
+                        <w:t xml:space="preserve">144: </w:t>
+                      </w:r>
+                      <w:r>
+                        <w:rPr>
+                          <w:b/>
+                          <w:sz w:val="22"/>
+                          <w:szCs w:val="24"/>
+                          <w:lang w:val="en-GB"/>
+                        </w:rPr>
+                        <w:t>5, 7, 2, 3.1, 3.5, 3.6, 4, 4.1.3, 6, 6.3</w:t>
                       </w:r>
                     </w:p>
                     <w:p>
@@ -773,17 +758,28 @@
                         <w:spacing w:line="360" w:lineRule="auto"/>
                         <w:rPr>
                           <w:b/>
-                          <w:sz w:val="24"/>
+                          <w:sz w:val="22"/>
                           <w:szCs w:val="24"/>
+                          <w:lang w:val="en-GB"/>
                         </w:rPr>
                       </w:pPr>
                       <w:r>
                         <w:rPr>
                           <w:b/>
-                          <w:sz w:val="24"/>
+                          <w:sz w:val="22"/>
                           <w:szCs w:val="24"/>
-                        </w:rPr>
-                        <w:t>146:</w:t>
+                          <w:lang w:val="en-GB"/>
+                        </w:rPr>
+                        <w:t xml:space="preserve">146: </w:t>
+                      </w:r>
+                      <w:r>
+                        <w:rPr>
+                          <w:b/>
+                          <w:sz w:val="22"/>
+                          <w:szCs w:val="24"/>
+                          <w:lang w:val="en-GB"/>
+                        </w:rPr>
+                        <w:t>5, 7, 2.1, 3.2, 3.5.1, 3.6.1, 4.1, 4.2, 6.1, 6.5</w:t>
                       </w:r>
                     </w:p>
                     <w:p>
@@ -799,10 +795,20 @@
                       <w:r>
                         <w:rPr>
                           <w:b/>
-                          <w:sz w:val="24"/>
+                          <w:sz w:val="22"/>
                           <w:szCs w:val="24"/>
-                        </w:rPr>
-                        <w:t>204:</w:t>
+                          <w:lang w:val="en-GB"/>
+                        </w:rPr>
+                        <w:t xml:space="preserve">204: </w:t>
+                      </w:r>
+                      <w:r>
+                        <w:rPr>
+                          <w:b/>
+                          <w:sz w:val="22"/>
+                          <w:szCs w:val="24"/>
+                          <w:lang w:val="en-GB"/>
+                        </w:rPr>
+                        <w:t>5, 7, 2.2, 3.3, 3.5.2, 3.6.2, 4.1.1, 4.3, 6.2, 8</w:t>
                       </w:r>
                     </w:p>
                   </w:txbxContent>
@@ -1155,7 +1161,14 @@
                                 <w:sz w:val="22"/>
                                 <w:szCs w:val="28"/>
                               </w:rPr>
-                              <w:t>Characters</w:t>
+                              <w:t>Charac</w:t>
+                            </w:r>
+                            <w:r>
+                              <w:rPr>
+                                <w:sz w:val="22"/>
+                                <w:szCs w:val="28"/>
+                              </w:rPr>
+                              <w:t>ters</w:t>
                             </w:r>
                             <w:proofErr w:type="spellEnd"/>
                             <w:r>
@@ -1172,14 +1185,12 @@
                               </w:rPr>
                               <w:t xml:space="preserve"> </w:t>
                             </w:r>
-                            <w:bookmarkStart w:id="7" w:name="_GoBack"/>
-                            <w:bookmarkEnd w:id="7"/>
                             <w:r>
                               <w:rPr>
                                 <w:sz w:val="22"/>
                                 <w:szCs w:val="28"/>
                               </w:rPr>
-                              <w:t xml:space="preserve"> </w:t>
+                              <w:t>45,414</w:t>
                             </w:r>
                           </w:p>
                         </w:txbxContent>
@@ -1300,7 +1311,14 @@
                           <w:sz w:val="22"/>
                           <w:szCs w:val="28"/>
                         </w:rPr>
-                        <w:t>Characters</w:t>
+                        <w:t>Charac</w:t>
+                      </w:r>
+                      <w:r>
+                        <w:rPr>
+                          <w:sz w:val="22"/>
+                          <w:szCs w:val="28"/>
+                        </w:rPr>
+                        <w:t>ters</w:t>
                       </w:r>
                       <w:proofErr w:type="spellEnd"/>
                       <w:r>
@@ -1317,14 +1335,12 @@
                         </w:rPr>
                         <w:t xml:space="preserve"> </w:t>
                       </w:r>
-                      <w:bookmarkStart w:id="8" w:name="_GoBack"/>
-                      <w:bookmarkEnd w:id="8"/>
                       <w:r>
                         <w:rPr>
                           <w:sz w:val="22"/>
                           <w:szCs w:val="28"/>
                         </w:rPr>
-                        <w:t xml:space="preserve"> </w:t>
+                        <w:t>45,414</w:t>
                       </w:r>
                     </w:p>
                   </w:txbxContent>
@@ -1338,7 +1354,10 @@
     <w:p/>
     <w:p/>
     <w:p/>
-    <w:p/>
+    <w:p>
+      <w:bookmarkStart w:id="7" w:name="_GoBack"/>
+      <w:bookmarkEnd w:id="7"/>
+    </w:p>
     <w:sectPr>
       <w:headerReference w:type="even" r:id="rId12"/>
       <w:footerReference w:type="even" r:id="rId13"/>
@@ -1498,7 +1517,7 @@
   <w:abstractNum w:abstractNumId="0">
     <w:nsid w:val="FFFFFF1D"/>
     <w:multiLevelType w:val="multilevel"/>
-    <w:tmpl w:val="8E8E5182"/>
+    <w:tmpl w:val="77E2B014"/>
     <w:lvl w:ilvl="0">
       <w:start w:val="1"/>
       <w:numFmt w:val="bullet"/>

--- a/Opsætningexam/Forside.docx
+++ b/Opsætningexam/Forside.docx
@@ -262,7 +262,7 @@
         <mc:AlternateContent>
           <mc:Choice Requires="wps">
             <w:drawing>
-              <wp:anchor distT="0" distB="0" distL="114300" distR="114300" simplePos="0" relativeHeight="251657728" behindDoc="0" locked="0" layoutInCell="1" allowOverlap="1" wp14:anchorId="06987263" wp14:editId="2AEF41A5">
+              <wp:anchor distT="0" distB="0" distL="114300" distR="114300" simplePos="0" relativeHeight="251657728" behindDoc="0" locked="0" layoutInCell="1" allowOverlap="1" wp14:anchorId="06987263" wp14:editId="39FE3A5B">
                 <wp:simplePos x="0" y="0"/>
                 <wp:positionH relativeFrom="column">
                   <wp:posOffset>-143510</wp:posOffset>
@@ -397,6 +397,8 @@
                                 <w:lang w:val="en-GB"/>
                               </w:rPr>
                             </w:pPr>
+                            <w:bookmarkStart w:id="7" w:name="_GoBack"/>
+                            <w:bookmarkEnd w:id="7"/>
                           </w:p>
                           <w:p>
                             <w:pPr>
@@ -456,7 +458,6 @@
                             </w:r>
                             <w:r>
                               <w:rPr>
-                                <w:b/>
                                 <w:sz w:val="22"/>
                                 <w:szCs w:val="24"/>
                                 <w:lang w:val="en-GB"/>
@@ -469,24 +470,22 @@
                               <w:pStyle w:val="KUundertitel"/>
                               <w:spacing w:line="360" w:lineRule="auto"/>
                               <w:rPr>
+                                <w:sz w:val="22"/>
+                                <w:szCs w:val="24"/>
+                                <w:lang w:val="en-GB"/>
+                              </w:rPr>
+                            </w:pPr>
+                            <w:r>
+                              <w:rPr>
                                 <w:b/>
                                 <w:sz w:val="22"/>
                                 <w:szCs w:val="24"/>
                                 <w:lang w:val="en-GB"/>
                               </w:rPr>
-                            </w:pPr>
-                            <w:r>
-                              <w:rPr>
-                                <w:b/>
-                                <w:sz w:val="22"/>
-                                <w:szCs w:val="24"/>
-                                <w:lang w:val="en-GB"/>
-                              </w:rPr>
                               <w:t xml:space="preserve">144: </w:t>
                             </w:r>
                             <w:r>
                               <w:rPr>
-                                <w:b/>
                                 <w:sz w:val="22"/>
                                 <w:szCs w:val="24"/>
                                 <w:lang w:val="en-GB"/>
@@ -499,24 +498,22 @@
                               <w:pStyle w:val="KUundertitel"/>
                               <w:spacing w:line="360" w:lineRule="auto"/>
                               <w:rPr>
+                                <w:sz w:val="22"/>
+                                <w:szCs w:val="24"/>
+                                <w:lang w:val="en-GB"/>
+                              </w:rPr>
+                            </w:pPr>
+                            <w:r>
+                              <w:rPr>
                                 <w:b/>
                                 <w:sz w:val="22"/>
                                 <w:szCs w:val="24"/>
                                 <w:lang w:val="en-GB"/>
                               </w:rPr>
-                            </w:pPr>
-                            <w:r>
-                              <w:rPr>
-                                <w:b/>
-                                <w:sz w:val="22"/>
-                                <w:szCs w:val="24"/>
-                                <w:lang w:val="en-GB"/>
-                              </w:rPr>
                               <w:t xml:space="preserve">146: </w:t>
                             </w:r>
                             <w:r>
                               <w:rPr>
-                                <w:b/>
                                 <w:sz w:val="22"/>
                                 <w:szCs w:val="24"/>
                                 <w:lang w:val="en-GB"/>
@@ -545,7 +542,6 @@
                             </w:r>
                             <w:r>
                               <w:rPr>
-                                <w:b/>
                                 <w:sz w:val="22"/>
                                 <w:szCs w:val="24"/>
                                 <w:lang w:val="en-GB"/>
@@ -655,6 +651,8 @@
                           <w:lang w:val="en-GB"/>
                         </w:rPr>
                       </w:pPr>
+                      <w:bookmarkStart w:id="8" w:name="_GoBack"/>
+                      <w:bookmarkEnd w:id="8"/>
                     </w:p>
                     <w:p>
                       <w:pPr>
@@ -714,7 +712,6 @@
                       </w:r>
                       <w:r>
                         <w:rPr>
-                          <w:b/>
                           <w:sz w:val="22"/>
                           <w:szCs w:val="24"/>
                           <w:lang w:val="en-GB"/>
@@ -727,24 +724,22 @@
                         <w:pStyle w:val="KUundertitel"/>
                         <w:spacing w:line="360" w:lineRule="auto"/>
                         <w:rPr>
+                          <w:sz w:val="22"/>
+                          <w:szCs w:val="24"/>
+                          <w:lang w:val="en-GB"/>
+                        </w:rPr>
+                      </w:pPr>
+                      <w:r>
+                        <w:rPr>
                           <w:b/>
                           <w:sz w:val="22"/>
                           <w:szCs w:val="24"/>
                           <w:lang w:val="en-GB"/>
                         </w:rPr>
-                      </w:pPr>
-                      <w:r>
-                        <w:rPr>
-                          <w:b/>
-                          <w:sz w:val="22"/>
-                          <w:szCs w:val="24"/>
-                          <w:lang w:val="en-GB"/>
-                        </w:rPr>
                         <w:t xml:space="preserve">144: </w:t>
                       </w:r>
                       <w:r>
                         <w:rPr>
-                          <w:b/>
                           <w:sz w:val="22"/>
                           <w:szCs w:val="24"/>
                           <w:lang w:val="en-GB"/>
@@ -757,24 +752,22 @@
                         <w:pStyle w:val="KUundertitel"/>
                         <w:spacing w:line="360" w:lineRule="auto"/>
                         <w:rPr>
+                          <w:sz w:val="22"/>
+                          <w:szCs w:val="24"/>
+                          <w:lang w:val="en-GB"/>
+                        </w:rPr>
+                      </w:pPr>
+                      <w:r>
+                        <w:rPr>
                           <w:b/>
                           <w:sz w:val="22"/>
                           <w:szCs w:val="24"/>
                           <w:lang w:val="en-GB"/>
                         </w:rPr>
-                      </w:pPr>
-                      <w:r>
-                        <w:rPr>
-                          <w:b/>
-                          <w:sz w:val="22"/>
-                          <w:szCs w:val="24"/>
-                          <w:lang w:val="en-GB"/>
-                        </w:rPr>
                         <w:t xml:space="preserve">146: </w:t>
                       </w:r>
                       <w:r>
                         <w:rPr>
-                          <w:b/>
                           <w:sz w:val="22"/>
                           <w:szCs w:val="24"/>
                           <w:lang w:val="en-GB"/>
@@ -803,7 +796,6 @@
                       </w:r>
                       <w:r>
                         <w:rPr>
-                          <w:b/>
                           <w:sz w:val="22"/>
                           <w:szCs w:val="24"/>
                           <w:lang w:val="en-GB"/>
@@ -1354,10 +1346,7 @@
     <w:p/>
     <w:p/>
     <w:p/>
-    <w:p>
-      <w:bookmarkStart w:id="7" w:name="_GoBack"/>
-      <w:bookmarkEnd w:id="7"/>
-    </w:p>
+    <w:p/>
     <w:sectPr>
       <w:headerReference w:type="even" r:id="rId12"/>
       <w:footerReference w:type="even" r:id="rId13"/>
@@ -1517,7 +1506,7 @@
   <w:abstractNum w:abstractNumId="0">
     <w:nsid w:val="FFFFFF1D"/>
     <w:multiLevelType w:val="multilevel"/>
-    <w:tmpl w:val="77E2B014"/>
+    <w:tmpl w:val="5FF47C28"/>
     <w:lvl w:ilvl="0">
       <w:start w:val="1"/>
       <w:numFmt w:val="bullet"/>
